--- a/assets/duplicateRow.docx
+++ b/assets/duplicateRow.docx
@@ -1,6 +1,6 @@
 
 <file path=word/document.xml><?xml version="1.0" encoding="utf-8"?>
-<w:document xmlns:wpc="http://schemas.microsoft.com/office/word/2010/wordprocessingCanvas" xmlns:mc="http://schemas.openxmlformats.org/markup-compatibility/2006" xmlns:o="urn:schemas-microsoft-com:office:office" xmlns:r="http://schemas.openxmlformats.org/officeDocument/2006/relationships" xmlns:m="http://schemas.openxmlformats.org/officeDocument/2006/math" xmlns:v="urn:schemas-microsoft-com:vml" xmlns:wp14="http://schemas.microsoft.com/office/word/2010/wordprocessingDrawing" xmlns:wp="http://schemas.openxmlformats.org/drawingml/2006/wordprocessingDrawing" xmlns:w10="urn:schemas-microsoft-com:office:word" xmlns:w="http://schemas.openxmlformats.org/wordprocessingml/2006/main" xmlns:w14="http://schemas.microsoft.com/office/word/2010/wordml" xmlns:w15="http://schemas.microsoft.com/office/word/2012/wordml" xmlns:wpg="http://schemas.microsoft.com/office/word/2010/wordprocessingGroup" xmlns:wpi="http://schemas.microsoft.com/office/word/2010/wordprocessingInk" xmlns:wne="http://schemas.microsoft.com/office/word/2006/wordml" xmlns:wps="http://schemas.microsoft.com/office/word/2010/wordprocessingShape" mc:Ignorable="w14 w15 wp14">
+<w:document xmlns:wpc="http://schemas.microsoft.com/office/word/2010/wordprocessingCanvas" xmlns:cx="http://schemas.microsoft.com/office/drawing/2014/chartex" xmlns:mc="http://schemas.openxmlformats.org/markup-compatibility/2006" xmlns:o="urn:schemas-microsoft-com:office:office" xmlns:r="http://schemas.openxmlformats.org/officeDocument/2006/relationships" xmlns:m="http://schemas.openxmlformats.org/officeDocument/2006/math" xmlns:v="urn:schemas-microsoft-com:vml" xmlns:wp14="http://schemas.microsoft.com/office/word/2010/wordprocessingDrawing" xmlns:wp="http://schemas.openxmlformats.org/drawingml/2006/wordprocessingDrawing" xmlns:w10="urn:schemas-microsoft-com:office:word" xmlns:w="http://schemas.openxmlformats.org/wordprocessingml/2006/main" xmlns:w14="http://schemas.microsoft.com/office/word/2010/wordml" xmlns:w15="http://schemas.microsoft.com/office/word/2012/wordml" xmlns:w16se="http://schemas.microsoft.com/office/word/2015/wordml/symex" xmlns:wpg="http://schemas.microsoft.com/office/word/2010/wordprocessingGroup" xmlns:wpi="http://schemas.microsoft.com/office/word/2010/wordprocessingInk" xmlns:wne="http://schemas.microsoft.com/office/word/2006/wordml" xmlns:wps="http://schemas.microsoft.com/office/word/2010/wordprocessingShape" mc:Ignorable="w14 w15 w16se wp14">
   <w:body>
     <w:p>
       <w:pPr>
@@ -164,6 +164,8 @@
                 <w:lang w:val="en-US"/>
               </w:rPr>
             </w:pPr>
+            <w:bookmarkStart w:id="0" w:name="_GoBack"/>
+            <w:bookmarkEnd w:id="0"/>
             <w:r>
               <w:rPr>
                 <w:lang w:val="en-US"/>
@@ -323,8 +325,6 @@
         </w:rPr>
         <w:t>Modifed Library</w:t>
       </w:r>
-      <w:bookmarkStart w:id="0" w:name="_GoBack"/>
-      <w:bookmarkEnd w:id="0"/>
     </w:p>
     <w:p>
       <w:pPr>
@@ -345,8 +345,8 @@
 </file>
 
 <file path=word/numbering.xml><?xml version="1.0" encoding="utf-8"?>
-<w:numbering xmlns:wpc="http://schemas.microsoft.com/office/word/2010/wordprocessingCanvas" xmlns:mc="http://schemas.openxmlformats.org/markup-compatibility/2006" xmlns:o="urn:schemas-microsoft-com:office:office" xmlns:r="http://schemas.openxmlformats.org/officeDocument/2006/relationships" xmlns:m="http://schemas.openxmlformats.org/officeDocument/2006/math" xmlns:v="urn:schemas-microsoft-com:vml" xmlns:wp14="http://schemas.microsoft.com/office/word/2010/wordprocessingDrawing" xmlns:wp="http://schemas.openxmlformats.org/drawingml/2006/wordprocessingDrawing" xmlns:w10="urn:schemas-microsoft-com:office:word" xmlns:w="http://schemas.openxmlformats.org/wordprocessingml/2006/main" xmlns:w14="http://schemas.microsoft.com/office/word/2010/wordml" xmlns:w15="http://schemas.microsoft.com/office/word/2012/wordml" xmlns:wpg="http://schemas.microsoft.com/office/word/2010/wordprocessingGroup" xmlns:wpi="http://schemas.microsoft.com/office/word/2010/wordprocessingInk" xmlns:wne="http://schemas.microsoft.com/office/word/2006/wordml" xmlns:wps="http://schemas.microsoft.com/office/word/2010/wordprocessingShape" mc:Ignorable="w14 w15 wp14">
-  <w:abstractNum w:abstractNumId="0">
+<w:numbering xmlns:wpc="http://schemas.microsoft.com/office/word/2010/wordprocessingCanvas" xmlns:cx="http://schemas.microsoft.com/office/drawing/2014/chartex" xmlns:mc="http://schemas.openxmlformats.org/markup-compatibility/2006" xmlns:o="urn:schemas-microsoft-com:office:office" xmlns:r="http://schemas.openxmlformats.org/officeDocument/2006/relationships" xmlns:m="http://schemas.openxmlformats.org/officeDocument/2006/math" xmlns:v="urn:schemas-microsoft-com:vml" xmlns:wp14="http://schemas.microsoft.com/office/word/2010/wordprocessingDrawing" xmlns:wp="http://schemas.openxmlformats.org/drawingml/2006/wordprocessingDrawing" xmlns:w10="urn:schemas-microsoft-com:office:word" xmlns:w="http://schemas.openxmlformats.org/wordprocessingml/2006/main" xmlns:w14="http://schemas.microsoft.com/office/word/2010/wordml" xmlns:w15="http://schemas.microsoft.com/office/word/2012/wordml" xmlns:w16se="http://schemas.microsoft.com/office/word/2015/wordml/symex" xmlns:wpg="http://schemas.microsoft.com/office/word/2010/wordprocessingGroup" xmlns:wpi="http://schemas.microsoft.com/office/word/2010/wordprocessingInk" xmlns:wne="http://schemas.microsoft.com/office/word/2006/wordml" xmlns:wps="http://schemas.microsoft.com/office/word/2010/wordprocessingShape" mc:Ignorable="w14 w15 w16se wp14">
+  <w:abstractNum w:abstractNumId="0" w15:restartNumberingAfterBreak="0">
     <w:nsid w:val="25F7244E"/>
     <w:multiLevelType w:val="hybridMultilevel"/>
     <w:tmpl w:val="E504737C"/>
@@ -459,7 +459,7 @@
       </w:rPr>
     </w:lvl>
   </w:abstractNum>
-  <w:abstractNum w:abstractNumId="1">
+  <w:abstractNum w:abstractNumId="1" w15:restartNumberingAfterBreak="0">
     <w:nsid w:val="64D8062C"/>
     <w:multiLevelType w:val="hybridMultilevel"/>
     <w:tmpl w:val="D1262E2A"/>
@@ -582,7 +582,7 @@
 </file>
 
 <file path=word/styles.xml><?xml version="1.0" encoding="utf-8"?>
-<w:styles xmlns:mc="http://schemas.openxmlformats.org/markup-compatibility/2006" xmlns:r="http://schemas.openxmlformats.org/officeDocument/2006/relationships" xmlns:w="http://schemas.openxmlformats.org/wordprocessingml/2006/main" xmlns:w14="http://schemas.microsoft.com/office/word/2010/wordml" xmlns:w15="http://schemas.microsoft.com/office/word/2012/wordml" mc:Ignorable="w14 w15">
+<w:styles xmlns:mc="http://schemas.openxmlformats.org/markup-compatibility/2006" xmlns:r="http://schemas.openxmlformats.org/officeDocument/2006/relationships" xmlns:w="http://schemas.openxmlformats.org/wordprocessingml/2006/main" xmlns:w14="http://schemas.microsoft.com/office/word/2010/wordml" xmlns:w15="http://schemas.microsoft.com/office/word/2012/wordml" xmlns:w16se="http://schemas.microsoft.com/office/word/2015/wordml/symex" mc:Ignorable="w14 w15 w16se">
   <w:docDefaults>
     <w:rPrDefault>
       <w:rPr>
@@ -1039,7 +1039,6 @@
       <w:spacing w:after="0" w:line="240" w:lineRule="auto"/>
     </w:pPr>
     <w:tblPr>
-      <w:tblInd w:w="0" w:type="dxa"/>
       <w:tblBorders>
         <w:top w:val="single" w:sz="4" w:space="0" w:color="auto"/>
         <w:left w:val="single" w:sz="4" w:space="0" w:color="auto"/>
@@ -1048,12 +1047,6 @@
         <w:insideH w:val="single" w:sz="4" w:space="0" w:color="auto"/>
         <w:insideV w:val="single" w:sz="4" w:space="0" w:color="auto"/>
       </w:tblBorders>
-      <w:tblCellMar>
-        <w:top w:w="0" w:type="dxa"/>
-        <w:left w:w="108" w:type="dxa"/>
-        <w:bottom w:w="0" w:type="dxa"/>
-        <w:right w:w="108" w:type="dxa"/>
-      </w:tblCellMar>
     </w:tblPr>
   </w:style>
   <w:style w:type="paragraph" w:styleId="Title">
@@ -1463,7 +1456,7 @@
 </file>
 
 <file path=customXml/itemProps1.xml><?xml version="1.0" encoding="utf-8"?>
-<ds:datastoreItem xmlns:ds="http://schemas.openxmlformats.org/officeDocument/2006/customXml" ds:itemID="{013C024C-7878-4AEE-A32A-EEEF069E5126}">
+<ds:datastoreItem xmlns:ds="http://schemas.openxmlformats.org/officeDocument/2006/customXml" ds:itemID="{2E848DAC-5E4E-496E-B73E-64AFDEEB2EB0}">
   <ds:schemaRefs>
     <ds:schemaRef ds:uri="http://schemas.openxmlformats.org/officeDocument/2006/bibliography"/>
   </ds:schemaRefs>
